--- a/Task3Report.docx
+++ b/Task3Report.docx
@@ -1,6 +1,6 @@
 
 <file path=word/document.xml><?xml version="1.0" encoding="utf-8"?>
-<w:document xmlns:wpc="http://schemas.microsoft.com/office/word/2010/wordprocessingCanvas" xmlns:cx="http://schemas.microsoft.com/office/drawing/2014/chartex" xmlns:cx1="http://schemas.microsoft.com/office/drawing/2015/9/8/chartex" xmlns:cx2="http://schemas.microsoft.com/office/drawing/2015/10/21/chartex" xmlns:cx3="http://schemas.microsoft.com/office/drawing/2016/5/9/chartex" xmlns:cx4="http://schemas.microsoft.com/office/drawing/2016/5/10/chartex" xmlns:cx5="http://schemas.microsoft.com/office/drawing/2016/5/11/chartex" xmlns:cx6="http://schemas.microsoft.com/office/drawing/2016/5/12/chartex" xmlns:cx7="http://schemas.microsoft.com/office/drawing/2016/5/13/chartex" xmlns:cx8="http://schemas.microsoft.com/office/drawing/2016/5/14/chartex" xmlns:mc="http://schemas.openxmlformats.org/markup-compatibility/2006" xmlns:aink="http://schemas.microsoft.com/office/drawing/2016/ink" xmlns:am3d="http://schemas.microsoft.com/office/drawing/2017/model3d" xmlns:o="urn:schemas-microsoft-com:office:office" xmlns:r="http://schemas.openxmlformats.org/officeDocument/2006/relationships" xmlns:m="http://schemas.openxmlformats.org/officeDocument/2006/math" xmlns:v="urn:schemas-microsoft-com:vml" xmlns:wp14="http://schemas.microsoft.com/office/word/2010/wordprocessingDrawing" xmlns:wp="http://schemas.openxmlformats.org/drawingml/2006/wordprocessingDrawing" xmlns:w10="urn:schemas-microsoft-com:office:word" xmlns:w="http://schemas.openxmlformats.org/wordprocessingml/2006/main" xmlns:w14="http://schemas.microsoft.com/office/word/2010/wordml" xmlns:w15="http://schemas.microsoft.com/office/word/2012/wordml" xmlns:w16cid="http://schemas.microsoft.com/office/word/2016/wordml/cid" xmlns:w16se="http://schemas.microsoft.com/office/word/2015/wordml/symex" xmlns:wpg="http://schemas.microsoft.com/office/word/2010/wordprocessingGroup" xmlns:wpi="http://schemas.microsoft.com/office/word/2010/wordprocessingInk" xmlns:wne="http://schemas.microsoft.com/office/word/2006/wordml" xmlns:wps="http://schemas.microsoft.com/office/word/2010/wordprocessingShape" mc:Ignorable="w14 w15 w16se w16cid wp14">
+<w:document xmlns:wpc="http://schemas.microsoft.com/office/word/2010/wordprocessingCanvas" xmlns:cx="http://schemas.microsoft.com/office/drawing/2014/chartex" xmlns:cx1="http://schemas.microsoft.com/office/drawing/2015/9/8/chartex" xmlns:cx2="http://schemas.microsoft.com/office/drawing/2015/10/21/chartex" xmlns:cx3="http://schemas.microsoft.com/office/drawing/2016/5/9/chartex" xmlns:cx4="http://schemas.microsoft.com/office/drawing/2016/5/10/chartex" xmlns:cx5="http://schemas.microsoft.com/office/drawing/2016/5/11/chartex" xmlns:cx6="http://schemas.microsoft.com/office/drawing/2016/5/12/chartex" xmlns:cx7="http://schemas.microsoft.com/office/drawing/2016/5/13/chartex" xmlns:cx8="http://schemas.microsoft.com/office/drawing/2016/5/14/chartex" xmlns:mc="http://schemas.openxmlformats.org/markup-compatibility/2006" xmlns:aink="http://schemas.microsoft.com/office/drawing/2016/ink" xmlns:am3d="http://schemas.microsoft.com/office/drawing/2017/model3d" xmlns:o="urn:schemas-microsoft-com:office:office" xmlns:r="http://schemas.openxmlformats.org/officeDocument/2006/relationships" xmlns:m="http://schemas.openxmlformats.org/officeDocument/2006/math" xmlns:v="urn:schemas-microsoft-com:vml" xmlns:wp14="http://schemas.microsoft.com/office/word/2010/wordprocessingDrawing" xmlns:wp="http://schemas.openxmlformats.org/drawingml/2006/wordprocessingDrawing" xmlns:w10="urn:schemas-microsoft-com:office:word" xmlns:w="http://schemas.openxmlformats.org/wordprocessingml/2006/main" xmlns:w14="http://schemas.microsoft.com/office/word/2010/wordml" xmlns:w15="http://schemas.microsoft.com/office/word/2012/wordml" xmlns:w16cex="http://schemas.microsoft.com/office/word/2018/wordml/cex" xmlns:w16cid="http://schemas.microsoft.com/office/word/2016/wordml/cid" xmlns:w16="http://schemas.microsoft.com/office/word/2018/wordml" xmlns:w16se="http://schemas.microsoft.com/office/word/2015/wordml/symex" xmlns:wpg="http://schemas.microsoft.com/office/word/2010/wordprocessingGroup" xmlns:wpi="http://schemas.microsoft.com/office/word/2010/wordprocessingInk" xmlns:wne="http://schemas.microsoft.com/office/word/2006/wordml" xmlns:wps="http://schemas.microsoft.com/office/word/2010/wordprocessingShape" mc:Ignorable="w14 w15 w16se w16cid w16 w16cex wp14">
   <w:body>
     <w:p>
       <w:pPr>
@@ -282,15 +282,7 @@
           </w:tcPr>
           <w:p>
             <w:r>
-              <w:t xml:space="preserve">Intel(R) </w:t>
-            </w:r>
-            <w:proofErr w:type="gramStart"/>
-            <w:r>
-              <w:t>Core(</w:t>
-            </w:r>
-            <w:proofErr w:type="gramEnd"/>
-            <w:r>
-              <w:t>TM) i</w:t>
+              <w:t>Intel(R) Core(TM) i</w:t>
             </w:r>
             <w:r>
               <w:t>7</w:t>
@@ -320,15 +312,7 @@
           </w:tcPr>
           <w:p>
             <w:r>
-              <w:t xml:space="preserve">Installed </w:t>
-            </w:r>
-            <w:proofErr w:type="gramStart"/>
-            <w:r>
-              <w:t>memory(</w:t>
-            </w:r>
-            <w:proofErr w:type="gramEnd"/>
-            <w:r>
-              <w:t>RAM)</w:t>
+              <w:t>Installed memory(RAM)</w:t>
             </w:r>
           </w:p>
         </w:tc>
@@ -455,16 +439,14 @@
           </w:tcPr>
           <w:p>
             <w:r>
-              <w:t>3000</w:t>
-            </w:r>
-            <w:r>
-              <w:t xml:space="preserve"> </w:t>
-            </w:r>
-            <w:proofErr w:type="spellStart"/>
-            <w:r>
-              <w:t>ms</w:t>
-            </w:r>
-            <w:proofErr w:type="spellEnd"/>
+              <w:t>3</w:t>
+            </w:r>
+            <w:r>
+              <w:t xml:space="preserve"> s</w:t>
+            </w:r>
+            <w:r>
+              <w:t>ec</w:t>
+            </w:r>
           </w:p>
         </w:tc>
       </w:tr>
@@ -485,13 +467,11 @@
           </w:tcPr>
           <w:p>
             <w:r>
-              <w:t xml:space="preserve">1000 </w:t>
-            </w:r>
-            <w:proofErr w:type="spellStart"/>
-            <w:r>
-              <w:t>ms</w:t>
-            </w:r>
-            <w:proofErr w:type="spellEnd"/>
+              <w:t>1 s</w:t>
+            </w:r>
+            <w:r>
+              <w:t>ec</w:t>
+            </w:r>
           </w:p>
         </w:tc>
       </w:tr>
@@ -662,7 +642,7 @@
           </w:tcPr>
           <w:p>
             <w:r>
-              <w:t>150000</w:t>
+              <w:t>10 hours</w:t>
             </w:r>
           </w:p>
         </w:tc>
@@ -833,16 +813,14 @@
         </w:rPr>
         <w:t xml:space="preserve">point breaks the application. CPU and Memory using on server machine become 100% and it stops responding. </w:t>
       </w:r>
-      <w:proofErr w:type="gramStart"/>
       <w:r>
         <w:rPr>
           <w:rStyle w:val="Strong"/>
           <w:b w:val="0"/>
           <w:bCs w:val="0"/>
         </w:rPr>
-        <w:t>Therefore</w:t>
-      </w:r>
-      <w:proofErr w:type="gramEnd"/>
+        <w:t>Therefore,</w:t>
+      </w:r>
       <w:r>
         <w:rPr>
           <w:rStyle w:val="Strong"/>
@@ -873,23 +851,37 @@
         </w:rPr>
         <w:t xml:space="preserve">90 transactions per second was defined as a saturation point, because all tests had overloaded the system after this point. The reason of server’s failings </w:t>
       </w:r>
-      <w:proofErr w:type="gramStart"/>
       <w:r>
         <w:rPr>
           <w:rStyle w:val="Strong"/>
           <w:b w:val="0"/>
           <w:bCs w:val="0"/>
         </w:rPr>
-        <w:t>need</w:t>
-      </w:r>
-      <w:proofErr w:type="gramEnd"/>
+        <w:t>needs</w:t>
+      </w:r>
       <w:r>
         <w:rPr>
           <w:rStyle w:val="Strong"/>
           <w:b w:val="0"/>
           <w:bCs w:val="0"/>
         </w:rPr>
-        <w:t xml:space="preserve"> deep research to be discovered, because after reaching saturation point, server stops processing requests and they can not be found in logs.</w:t>
+        <w:t xml:space="preserve"> deep research to be discovered, because after reaching saturation point, server stops processing requests and they </w:t>
+      </w:r>
+      <w:r>
+        <w:rPr>
+          <w:rStyle w:val="Strong"/>
+          <w:b w:val="0"/>
+          <w:bCs w:val="0"/>
+        </w:rPr>
+        <w:t>cannot</w:t>
+      </w:r>
+      <w:r>
+        <w:rPr>
+          <w:rStyle w:val="Strong"/>
+          <w:b w:val="0"/>
+          <w:bCs w:val="0"/>
+        </w:rPr>
+        <w:t xml:space="preserve"> be found in logs.</w:t>
       </w:r>
     </w:p>
     <w:p>
@@ -963,6 +955,23 @@
             </a:graphic>
           </wp:inline>
         </w:drawing>
+      </w:r>
+    </w:p>
+    <w:p>
+      <w:pPr>
+        <w:rPr>
+          <w:rStyle w:val="Strong"/>
+          <w:b w:val="0"/>
+          <w:bCs w:val="0"/>
+        </w:rPr>
+      </w:pPr>
+      <w:r>
+        <w:rPr>
+          <w:rStyle w:val="Strong"/>
+          <w:b w:val="0"/>
+          <w:bCs w:val="0"/>
+        </w:rPr>
+        <w:t>Number of successful transactions per second.</w:t>
       </w:r>
     </w:p>
     <w:p>
@@ -1136,6 +1145,16 @@
     <w:p>
       <w:r>
         <w:rPr>
+          <w:rStyle w:val="Strong"/>
+          <w:b w:val="0"/>
+          <w:bCs w:val="0"/>
+        </w:rPr>
+        <w:t>Number of successful transactions per second.</w:t>
+      </w:r>
+    </w:p>
+    <w:p>
+      <w:r>
+        <w:rPr>
           <w:noProof/>
         </w:rPr>
         <w:lastRenderedPageBreak/>
@@ -1241,8 +1260,6 @@
           </wp:inline>
         </w:drawing>
       </w:r>
-      <w:bookmarkStart w:id="1" w:name="_GoBack"/>
-      <w:bookmarkEnd w:id="1"/>
     </w:p>
     <w:sectPr>
       <w:pgSz w:w="12240" w:h="15840"/>
@@ -1255,7 +1272,7 @@
 </file>
 
 <file path=word/numbering.xml><?xml version="1.0" encoding="utf-8"?>
-<w:numbering xmlns:wpc="http://schemas.microsoft.com/office/word/2010/wordprocessingCanvas" xmlns:cx="http://schemas.microsoft.com/office/drawing/2014/chartex" xmlns:cx1="http://schemas.microsoft.com/office/drawing/2015/9/8/chartex" xmlns:cx2="http://schemas.microsoft.com/office/drawing/2015/10/21/chartex" xmlns:cx3="http://schemas.microsoft.com/office/drawing/2016/5/9/chartex" xmlns:cx4="http://schemas.microsoft.com/office/drawing/2016/5/10/chartex" xmlns:cx5="http://schemas.microsoft.com/office/drawing/2016/5/11/chartex" xmlns:cx6="http://schemas.microsoft.com/office/drawing/2016/5/12/chartex" xmlns:cx7="http://schemas.microsoft.com/office/drawing/2016/5/13/chartex" xmlns:cx8="http://schemas.microsoft.com/office/drawing/2016/5/14/chartex" xmlns:mc="http://schemas.openxmlformats.org/markup-compatibility/2006" xmlns:aink="http://schemas.microsoft.com/office/drawing/2016/ink" xmlns:am3d="http://schemas.microsoft.com/office/drawing/2017/model3d" xmlns:o="urn:schemas-microsoft-com:office:office" xmlns:r="http://schemas.openxmlformats.org/officeDocument/2006/relationships" xmlns:m="http://schemas.openxmlformats.org/officeDocument/2006/math" xmlns:v="urn:schemas-microsoft-com:vml" xmlns:wp14="http://schemas.microsoft.com/office/word/2010/wordprocessingDrawing" xmlns:wp="http://schemas.openxmlformats.org/drawingml/2006/wordprocessingDrawing" xmlns:w10="urn:schemas-microsoft-com:office:word" xmlns:w="http://schemas.openxmlformats.org/wordprocessingml/2006/main" xmlns:w14="http://schemas.microsoft.com/office/word/2010/wordml" xmlns:w15="http://schemas.microsoft.com/office/word/2012/wordml" xmlns:w16cid="http://schemas.microsoft.com/office/word/2016/wordml/cid" xmlns:w16se="http://schemas.microsoft.com/office/word/2015/wordml/symex" xmlns:wpg="http://schemas.microsoft.com/office/word/2010/wordprocessingGroup" xmlns:wpi="http://schemas.microsoft.com/office/word/2010/wordprocessingInk" xmlns:wne="http://schemas.microsoft.com/office/word/2006/wordml" xmlns:wps="http://schemas.microsoft.com/office/word/2010/wordprocessingShape" mc:Ignorable="w14 w15 w16se w16cid wp14">
+<w:numbering xmlns:wpc="http://schemas.microsoft.com/office/word/2010/wordprocessingCanvas" xmlns:cx="http://schemas.microsoft.com/office/drawing/2014/chartex" xmlns:cx1="http://schemas.microsoft.com/office/drawing/2015/9/8/chartex" xmlns:cx2="http://schemas.microsoft.com/office/drawing/2015/10/21/chartex" xmlns:cx3="http://schemas.microsoft.com/office/drawing/2016/5/9/chartex" xmlns:cx4="http://schemas.microsoft.com/office/drawing/2016/5/10/chartex" xmlns:cx5="http://schemas.microsoft.com/office/drawing/2016/5/11/chartex" xmlns:cx6="http://schemas.microsoft.com/office/drawing/2016/5/12/chartex" xmlns:cx7="http://schemas.microsoft.com/office/drawing/2016/5/13/chartex" xmlns:cx8="http://schemas.microsoft.com/office/drawing/2016/5/14/chartex" xmlns:mc="http://schemas.openxmlformats.org/markup-compatibility/2006" xmlns:aink="http://schemas.microsoft.com/office/drawing/2016/ink" xmlns:am3d="http://schemas.microsoft.com/office/drawing/2017/model3d" xmlns:o="urn:schemas-microsoft-com:office:office" xmlns:r="http://schemas.openxmlformats.org/officeDocument/2006/relationships" xmlns:m="http://schemas.openxmlformats.org/officeDocument/2006/math" xmlns:v="urn:schemas-microsoft-com:vml" xmlns:wp14="http://schemas.microsoft.com/office/word/2010/wordprocessingDrawing" xmlns:wp="http://schemas.openxmlformats.org/drawingml/2006/wordprocessingDrawing" xmlns:w10="urn:schemas-microsoft-com:office:word" xmlns:w="http://schemas.openxmlformats.org/wordprocessingml/2006/main" xmlns:w14="http://schemas.microsoft.com/office/word/2010/wordml" xmlns:w15="http://schemas.microsoft.com/office/word/2012/wordml" xmlns:w16cex="http://schemas.microsoft.com/office/word/2018/wordml/cex" xmlns:w16cid="http://schemas.microsoft.com/office/word/2016/wordml/cid" xmlns:w16="http://schemas.microsoft.com/office/word/2018/wordml" xmlns:w16se="http://schemas.microsoft.com/office/word/2015/wordml/symex" xmlns:wpg="http://schemas.microsoft.com/office/word/2010/wordprocessingGroup" xmlns:wpi="http://schemas.microsoft.com/office/word/2010/wordprocessingInk" xmlns:wne="http://schemas.microsoft.com/office/word/2006/wordml" xmlns:wps="http://schemas.microsoft.com/office/word/2010/wordprocessingShape" mc:Ignorable="w14 w15 w16se w16cid w16 w16cex wp14">
   <w:abstractNum w:abstractNumId="0" w15:restartNumberingAfterBreak="0">
     <w:nsid w:val="2344216A"/>
     <w:multiLevelType w:val="hybridMultilevel"/>
@@ -1468,7 +1485,7 @@
 </file>
 
 <file path=word/styles.xml><?xml version="1.0" encoding="utf-8"?>
-<w:styles xmlns:mc="http://schemas.openxmlformats.org/markup-compatibility/2006" xmlns:r="http://schemas.openxmlformats.org/officeDocument/2006/relationships" xmlns:w="http://schemas.openxmlformats.org/wordprocessingml/2006/main" xmlns:w14="http://schemas.microsoft.com/office/word/2010/wordml" xmlns:w15="http://schemas.microsoft.com/office/word/2012/wordml" xmlns:w16cid="http://schemas.microsoft.com/office/word/2016/wordml/cid" xmlns:w16se="http://schemas.microsoft.com/office/word/2015/wordml/symex" mc:Ignorable="w14 w15 w16se w16cid">
+<w:styles xmlns:mc="http://schemas.openxmlformats.org/markup-compatibility/2006" xmlns:r="http://schemas.openxmlformats.org/officeDocument/2006/relationships" xmlns:w="http://schemas.openxmlformats.org/wordprocessingml/2006/main" xmlns:w14="http://schemas.microsoft.com/office/word/2010/wordml" xmlns:w15="http://schemas.microsoft.com/office/word/2012/wordml" xmlns:w16cex="http://schemas.microsoft.com/office/word/2018/wordml/cex" xmlns:w16cid="http://schemas.microsoft.com/office/word/2016/wordml/cid" xmlns:w16="http://schemas.microsoft.com/office/word/2018/wordml" xmlns:w16se="http://schemas.microsoft.com/office/word/2015/wordml/symex" mc:Ignorable="w14 w15 w16se w16cid w16 w16cex">
   <w:docDefaults>
     <w:rPrDefault>
       <w:rPr>
@@ -1484,7 +1501,7 @@
       </w:pPr>
     </w:pPrDefault>
   </w:docDefaults>
-  <w:latentStyles w:defLockedState="0" w:defUIPriority="99" w:defSemiHidden="0" w:defUnhideWhenUsed="0" w:defQFormat="0" w:count="377">
+  <w:latentStyles w:defLockedState="0" w:defUIPriority="99" w:defSemiHidden="0" w:defUnhideWhenUsed="0" w:defQFormat="0" w:count="376">
     <w:lsdException w:name="Normal" w:uiPriority="0" w:qFormat="1"/>
     <w:lsdException w:name="heading 1" w:uiPriority="9" w:qFormat="1"/>
     <w:lsdException w:name="heading 2" w:semiHidden="1" w:uiPriority="9" w:unhideWhenUsed="1" w:qFormat="1"/>
@@ -1861,7 +1878,6 @@
     <w:lsdException w:name="Hashtag" w:semiHidden="1" w:unhideWhenUsed="1"/>
     <w:lsdException w:name="Unresolved Mention" w:semiHidden="1" w:unhideWhenUsed="1"/>
     <w:lsdException w:name="Smart Link" w:semiHidden="1" w:unhideWhenUsed="1"/>
-    <w:lsdException w:name="Smart Link Error" w:semiHidden="1" w:unhideWhenUsed="1"/>
   </w:latentStyles>
   <w:style w:type="paragraph" w:default="1" w:styleId="Normal">
     <w:name w:val="Normal"/>
@@ -2263,7 +2279,7 @@
 </file>
 
 <file path=customXml/itemProps1.xml><?xml version="1.0" encoding="utf-8"?>
-<ds:datastoreItem xmlns:ds="http://schemas.openxmlformats.org/officeDocument/2006/customXml" ds:itemID="{78EDBCA2-EE57-4C08-8889-A1DA13735470}">
+<ds:datastoreItem xmlns:ds="http://schemas.openxmlformats.org/officeDocument/2006/customXml" ds:itemID="{45FE3D16-917B-4B3A-97B1-676B72587C92}">
   <ds:schemaRefs>
     <ds:schemaRef ds:uri="http://schemas.openxmlformats.org/officeDocument/2006/bibliography"/>
   </ds:schemaRefs>
